--- a/Semester_1/English/debat.docx
+++ b/Semester_1/English/debat.docx
@@ -15,21 +15,74 @@
         <w:rPr>
           <w:lang w:val="en-US"/>
         </w:rPr>
-        <w:t xml:space="preserve"> specializing in space exploration.</w:t>
-      </w:r>
-      <w:r>
-        <w:rPr>
-          <w:lang w:val="en-US"/>
-        </w:rPr>
+        <w:t xml:space="preserve"> specializ</w:t>
+      </w:r>
+      <w:r>
+        <w:rPr>
+          <w:lang w:val="en-US"/>
+        </w:rPr>
+        <w:t>ed</w:t>
+      </w:r>
+      <w:r>
+        <w:rPr>
+          <w:lang w:val="en-US"/>
+        </w:rPr>
+        <w:t xml:space="preserve"> in space exploration.</w:t>
+      </w:r>
+    </w:p>
+    <w:p>
+      <w:pPr>
+        <w:rPr>
+          <w:lang w:val="en-US"/>
+        </w:rPr>
+      </w:pPr>
+    </w:p>
+    <w:p>
+      <w:pPr>
+        <w:rPr>
+          <w:lang w:val="en-US"/>
+        </w:rPr>
+      </w:pPr>
+      <w:r>
+        <w:rPr>
+          <w:lang w:val="en-US"/>
+        </w:rPr>
+        <w:t>People like me who go into space don't care about anyone else. Because we will no longer be on earth to see human failure.</w:t>
+      </w:r>
+    </w:p>
+    <w:p>
+      <w:r>
+        <w:t>So incompetent people</w:t>
+      </w:r>
+      <w:r>
+        <w:rPr>
+          <w:lang w:val="en-US"/>
+        </w:rPr>
+        <w:t>s</w:t>
+      </w:r>
+      <w:r>
         <w:t xml:space="preserve"> </w:t>
       </w:r>
       <w:r>
         <w:rPr>
           <w:lang w:val="en-US"/>
         </w:rPr>
-        <w:t>People like me who go into space don't care about anyone else. Because we will no longer be on earth to see human failure.</w:t>
-      </w:r>
-    </w:p>
+        <w:t>who</w:t>
+      </w:r>
+      <w:r>
+        <w:t xml:space="preserve"> consume, complain and do nothing else</w:t>
+      </w:r>
+      <w:r>
+        <w:rPr>
+          <w:lang w:val="en-US"/>
+        </w:rPr>
+        <w:t>,</w:t>
+      </w:r>
+      <w:r>
+        <w:t xml:space="preserve"> I don't care.</w:t>
+      </w:r>
+    </w:p>
+    <w:p/>
     <w:p>
       <w:pPr>
         <w:rPr>
@@ -43,36 +96,143 @@
       </w:r>
     </w:p>
     <w:p/>
-    <w:p>
-      <w:r>
-        <w:t>So incompetent people</w:t>
-      </w:r>
-      <w:r>
-        <w:rPr>
-          <w:lang w:val="fr-FR"/>
-        </w:rPr>
-        <w:t>s</w:t>
-      </w:r>
-      <w:r>
+    <w:p/>
+    <w:p>
+      <w:r>
+        <w:rPr>
+          <w:lang w:val="en-US"/>
+        </w:rPr>
+        <w:t>I</w:t>
+      </w:r>
+      <w:r>
+        <w:t>n an ecological context, space exploration makes it possible to find new resources.</w:t>
+      </w:r>
+    </w:p>
+    <w:p/>
+    <w:p>
+      <w:r>
+        <w:rPr>
+          <w:lang w:val="en-US"/>
+        </w:rPr>
+        <w:t>F</w:t>
+      </w:r>
+      <w:r>
+        <w:t>or me, the unknown has always fascinated the human. So today we have just passed a milestone. We explored the earth today is space.</w:t>
+      </w:r>
+    </w:p>
+    <w:p/>
+    <w:p>
+      <w:r>
+        <w:rPr>
+          <w:lang w:val="en-US"/>
+        </w:rPr>
+        <w:t>E</w:t>
+      </w:r>
+      <w:r>
+        <w:t>specially beneficial to people who have money.</w:t>
+      </w:r>
+    </w:p>
+    <w:p/>
+    <w:p>
+      <w:r>
+        <w:t>Going to the moon to establish a base would allow us to go even further.</w:t>
+      </w:r>
+    </w:p>
+    <w:p/>
+    <w:p>
+      <w:r>
+        <w:t>To answere at your question about the space pollution.</w:t>
+      </w:r>
+    </w:p>
+    <w:p>
+      <w:r>
+        <w:t>Everything comes from space.</w:t>
+      </w:r>
+    </w:p>
+    <w:p>
+      <w:pPr>
+        <w:rPr>
+          <w:lang w:val="fr-FR"/>
+        </w:rPr>
+      </w:pPr>
+      <w:r>
+        <w:t>So sending a robot there doesn't really pollute it</w:t>
+      </w:r>
+      <w:r>
+        <w:rPr>
+          <w:lang w:val="fr-FR"/>
+        </w:rPr>
         <w:t xml:space="preserve"> </w:t>
       </w:r>
-      <w:r>
-        <w:rPr>
-          <w:lang w:val="fr-FR"/>
-        </w:rPr>
-        <w:t>who</w:t>
-      </w:r>
-      <w:r>
-        <w:t xml:space="preserve"> consume, complain and do nothing else</w:t>
-      </w:r>
-      <w:r>
-        <w:rPr>
-          <w:lang w:val="en-US"/>
-        </w:rPr>
-        <w:t>,</w:t>
-      </w:r>
-      <w:r>
-        <w:t xml:space="preserve"> I don't care.</w:t>
+      <w:proofErr w:type="spellStart"/>
+      <w:r>
+        <w:rPr>
+          <w:lang w:val="fr-FR"/>
+        </w:rPr>
+        <w:t>because</w:t>
+      </w:r>
+      <w:proofErr w:type="spellEnd"/>
+      <w:r>
+        <w:rPr>
+          <w:lang w:val="fr-FR"/>
+        </w:rPr>
+        <w:t xml:space="preserve"> the </w:t>
+      </w:r>
+      <w:proofErr w:type="spellStart"/>
+      <w:r>
+        <w:rPr>
+          <w:lang w:val="fr-FR"/>
+        </w:rPr>
+        <w:t>material</w:t>
+      </w:r>
+      <w:proofErr w:type="spellEnd"/>
+      <w:r>
+        <w:rPr>
+          <w:lang w:val="fr-FR"/>
+        </w:rPr>
+        <w:t xml:space="preserve"> </w:t>
+      </w:r>
+      <w:proofErr w:type="spellStart"/>
+      <w:r>
+        <w:rPr>
+          <w:lang w:val="fr-FR"/>
+        </w:rPr>
+        <w:t>comes</w:t>
+      </w:r>
+      <w:proofErr w:type="spellEnd"/>
+      <w:r>
+        <w:rPr>
+          <w:lang w:val="fr-FR"/>
+        </w:rPr>
+        <w:t xml:space="preserve"> </w:t>
+      </w:r>
+      <w:proofErr w:type="spellStart"/>
+      <w:r>
+        <w:rPr>
+          <w:lang w:val="fr-FR"/>
+        </w:rPr>
+        <w:t>from</w:t>
+      </w:r>
+      <w:proofErr w:type="spellEnd"/>
+      <w:r>
+        <w:rPr>
+          <w:lang w:val="fr-FR"/>
+        </w:rPr>
+        <w:t xml:space="preserve"> </w:t>
+      </w:r>
+      <w:proofErr w:type="spellStart"/>
+      <w:r>
+        <w:rPr>
+          <w:lang w:val="fr-FR"/>
+        </w:rPr>
+        <w:t>it</w:t>
+      </w:r>
+      <w:proofErr w:type="spellEnd"/>
+      <w:r>
+        <w:rPr>
+          <w:lang w:val="fr-FR"/>
+        </w:rPr>
+        <w:t>.</w:t>
       </w:r>
     </w:p>
     <w:sectPr>
